--- a/docs/设计-new.docx
+++ b/docs/设计-new.docx
@@ -12222,7 +12222,20 @@
         <w:rPr>
           <w:sz w:val="24"/>
         </w:rPr>
-        <w:t>本文档涵盖了主要的调度器实现、任务配置以及协调逻辑。关于具体的数据收集器，请参阅</w:t>
+        <w:t>本</w:t>
+      </w:r>
+      <w:r>
+        <w:rPr>
+          <w:rFonts w:hint="eastAsia"/>
+          <w:sz w:val="24"/>
+        </w:rPr>
+        <w:t>章节</w:t>
+      </w:r>
+      <w:r>
+        <w:rPr>
+          <w:sz w:val="24"/>
+        </w:rPr>
+        <w:t>涵盖了主要的调度器实现、任务配置以及协调逻辑。关于具体的数据收集器，请参阅</w:t>
       </w:r>
       <w:hyperlink r:id="rId23" w:history="1">
         <w:r>
@@ -13244,30 +13257,32 @@
           <w:szCs w:val="24"/>
         </w:rPr>
         <w:lastRenderedPageBreak/>
-        <w:t>数据流向图</w:t>
-      </w:r>
-    </w:p>
-    <w:p>
-      <w:pPr>
-        <w:snapToGrid w:val="0"/>
-        <w:spacing w:after="120" w:line="360" w:lineRule="auto"/>
-        <w:ind w:firstLine="420"/>
-        <w:jc w:val="left"/>
-        <w:rPr>
-          <w:sz w:val="24"/>
-        </w:rPr>
-      </w:pPr>
-      <w:r>
-        <w:rPr>
-          <w:rFonts w:hint="eastAsia"/>
+        <w:t>系统启动流程</w:t>
+      </w:r>
+    </w:p>
+    <w:p>
+      <w:pPr>
+        <w:widowControl/>
+        <w:spacing w:line="360" w:lineRule="auto"/>
+        <w:jc w:val="center"/>
+        <w:rPr>
+          <w:rFonts w:ascii="Consolas" w:eastAsia="宋体" w:hAnsi="Consolas" w:cs="宋体" w:hint="eastAsia"/>
+          <w:kern w:val="0"/>
+          <w:sz w:val="22"/>
+        </w:rPr>
+      </w:pPr>
+      <w:r>
+        <w:rPr>
+          <w:rFonts w:ascii="Consolas" w:eastAsia="宋体" w:hAnsi="Consolas" w:cs="宋体" w:hint="eastAsia"/>
           <w:noProof/>
-          <w:sz w:val="24"/>
+          <w:kern w:val="0"/>
+          <w:sz w:val="22"/>
         </w:rPr>
         <w:drawing>
-          <wp:inline distT="0" distB="0" distL="0" distR="0" wp14:anchorId="76F89948" wp14:editId="3A1D4C8D">
-            <wp:extent cx="6188710" cy="4559300"/>
-            <wp:effectExtent l="0" t="0" r="2540" b="0"/>
-            <wp:docPr id="24" name="图片 24"/>
+          <wp:inline distT="0" distB="0" distL="0" distR="0">
+            <wp:extent cx="2692455" cy="5680364"/>
+            <wp:effectExtent l="0" t="0" r="0" b="0"/>
+            <wp:docPr id="31" name="图片 31"/>
             <wp:cNvGraphicFramePr>
               <a:graphicFrameLocks xmlns:a="http://schemas.openxmlformats.org/drawingml/2006/main" noChangeAspect="1"/>
             </wp:cNvGraphicFramePr>
@@ -13275,7 +13290,7 @@
               <a:graphicData uri="http://schemas.openxmlformats.org/drawingml/2006/picture">
                 <pic:pic xmlns:pic="http://schemas.openxmlformats.org/drawingml/2006/picture">
                   <pic:nvPicPr>
-                    <pic:cNvPr id="24" name="Mermaid Chart - Create complex, visual diagrams with text. A smarter way of creating diagrams.-2025-07-25-052904.png"/>
+                    <pic:cNvPr id="31" name="系统启动流程.png"/>
                     <pic:cNvPicPr/>
                   </pic:nvPicPr>
                   <pic:blipFill>
@@ -13293,7 +13308,7 @@
                   <pic:spPr>
                     <a:xfrm>
                       <a:off x="0" y="0"/>
-                      <a:ext cx="6188710" cy="4559300"/>
+                      <a:ext cx="2695997" cy="5687836"/>
                     </a:xfrm>
                     <a:prstGeom prst="rect">
                       <a:avLst/>
@@ -13308,18 +13323,6 @@
     </w:p>
     <w:p>
       <w:pPr>
-        <w:snapToGrid w:val="0"/>
-        <w:spacing w:after="120" w:line="360" w:lineRule="auto"/>
-        <w:ind w:firstLine="420"/>
-        <w:jc w:val="left"/>
-        <w:rPr>
-          <w:rFonts w:hint="eastAsia"/>
-          <w:sz w:val="24"/>
-        </w:rPr>
-      </w:pPr>
-    </w:p>
-    <w:p>
-      <w:pPr>
         <w:pStyle w:val="3"/>
         <w:numPr>
           <w:ilvl w:val="2"/>
@@ -13341,6 +13344,7 @@
           <w:sz w:val="24"/>
           <w:szCs w:val="24"/>
         </w:rPr>
+        <w:lastRenderedPageBreak/>
         <w:t>采集任务计划</w:t>
       </w:r>
     </w:p>
@@ -13554,7 +13558,6 @@
                 <w:color w:val="1B1C1D"/>
                 <w:szCs w:val="21"/>
               </w:rPr>
-              <w:lastRenderedPageBreak/>
               <w:t>AKShare 实时行情</w:t>
             </w:r>
           </w:p>
@@ -14253,38 +14256,19 @@
     </w:tbl>
     <w:p>
       <w:pPr>
-        <w:pStyle w:val="3"/>
-        <w:numPr>
-          <w:ilvl w:val="2"/>
-          <w:numId w:val="1"/>
-        </w:numPr>
-        <w:ind w:left="0" w:firstLine="0"/>
-        <w:jc w:val="both"/>
-        <w:rPr>
-          <w:rFonts w:ascii="宋体" w:eastAsia="宋体" w:hAnsi="宋体" w:cs="宋体"/>
-          <w:color w:val="1B1C1D"/>
-          <w:sz w:val="24"/>
-          <w:szCs w:val="24"/>
-        </w:rPr>
-      </w:pPr>
-      <w:r>
-        <w:rPr>
-          <w:rFonts w:ascii="宋体" w:eastAsia="宋体" w:hAnsi="宋体" w:cs="宋体" w:hint="eastAsia"/>
-          <w:color w:val="1B1C1D"/>
-          <w:sz w:val="24"/>
-          <w:szCs w:val="24"/>
-        </w:rPr>
-        <w:lastRenderedPageBreak/>
-        <w:t>组件依赖关系</w:t>
-      </w:r>
-      <w:r>
-        <w:rPr>
-          <w:rFonts w:ascii="宋体" w:eastAsia="宋体" w:hAnsi="宋体" w:cs="宋体" w:hint="eastAsia"/>
-          <w:color w:val="1B1C1D"/>
-          <w:sz w:val="24"/>
-          <w:szCs w:val="24"/>
-        </w:rPr>
-        <w:t>图</w:t>
+        <w:spacing w:before="240"/>
+        <w:rPr>
+          <w:b/>
+          <w:sz w:val="28"/>
+        </w:rPr>
+      </w:pPr>
+      <w:r>
+        <w:rPr>
+          <w:rFonts w:hint="eastAsia"/>
+          <w:b/>
+          <w:sz w:val="28"/>
+        </w:rPr>
+        <w:t>定时任务调度逻辑</w:t>
       </w:r>
     </w:p>
     <w:p>
@@ -14301,11 +14285,12 @@
           <w:noProof/>
           <w:sz w:val="24"/>
         </w:rPr>
+        <w:lastRenderedPageBreak/>
         <w:drawing>
           <wp:inline distT="0" distB="0" distL="0" distR="0">
-            <wp:extent cx="6188710" cy="5879465"/>
-            <wp:effectExtent l="0" t="0" r="2540" b="6985"/>
-            <wp:docPr id="26" name="图片 26"/>
+            <wp:extent cx="6188710" cy="2145030"/>
+            <wp:effectExtent l="0" t="0" r="2540" b="7620"/>
+            <wp:docPr id="29" name="图片 29"/>
             <wp:cNvGraphicFramePr>
               <a:graphicFrameLocks xmlns:a="http://schemas.openxmlformats.org/drawingml/2006/main" noChangeAspect="1"/>
             </wp:cNvGraphicFramePr>
@@ -14313,7 +14298,7 @@
               <a:graphicData uri="http://schemas.openxmlformats.org/drawingml/2006/picture">
                 <pic:pic xmlns:pic="http://schemas.openxmlformats.org/drawingml/2006/picture">
                   <pic:nvPicPr>
-                    <pic:cNvPr id="26" name="组件依赖关系图.png"/>
+                    <pic:cNvPr id="29" name="定时任务调度逻辑图.png"/>
                     <pic:cNvPicPr/>
                   </pic:nvPicPr>
                   <pic:blipFill>
@@ -14331,7 +14316,7 @@
                   <pic:spPr>
                     <a:xfrm>
                       <a:off x="0" y="0"/>
-                      <a:ext cx="6188710" cy="5879465"/>
+                      <a:ext cx="6188710" cy="2145030"/>
                     </a:xfrm>
                     <a:prstGeom prst="rect">
                       <a:avLst/>
@@ -14367,7 +14352,8 @@
           <w:sz w:val="24"/>
           <w:szCs w:val="24"/>
         </w:rPr>
-        <w:t>出错控制处理流程</w:t>
+        <w:lastRenderedPageBreak/>
+        <w:t>数据采集执行</w:t>
       </w:r>
       <w:r>
         <w:rPr>
@@ -14376,14 +14362,14 @@
           <w:sz w:val="24"/>
           <w:szCs w:val="24"/>
         </w:rPr>
-        <w:t>图</w:t>
+        <w:t>流程</w:t>
       </w:r>
     </w:p>
     <w:p>
       <w:pPr>
         <w:snapToGrid w:val="0"/>
         <w:spacing w:after="120" w:line="360" w:lineRule="auto"/>
-        <w:jc w:val="left"/>
+        <w:jc w:val="center"/>
         <w:rPr>
           <w:rFonts w:hint="eastAsia"/>
           <w:sz w:val="24"/>
@@ -14397,9 +14383,9 @@
         </w:rPr>
         <w:drawing>
           <wp:inline distT="0" distB="0" distL="0" distR="0">
-            <wp:extent cx="6188710" cy="1692275"/>
-            <wp:effectExtent l="0" t="0" r="2540" b="3175"/>
-            <wp:docPr id="27" name="图片 27"/>
+            <wp:extent cx="3297382" cy="6738632"/>
+            <wp:effectExtent l="0" t="0" r="0" b="5080"/>
+            <wp:docPr id="28" name="图片 28"/>
             <wp:cNvGraphicFramePr>
               <a:graphicFrameLocks xmlns:a="http://schemas.openxmlformats.org/drawingml/2006/main" noChangeAspect="1"/>
             </wp:cNvGraphicFramePr>
@@ -14407,7 +14393,7 @@
               <a:graphicData uri="http://schemas.openxmlformats.org/drawingml/2006/picture">
                 <pic:pic xmlns:pic="http://schemas.openxmlformats.org/drawingml/2006/picture">
                   <pic:nvPicPr>
-                    <pic:cNvPr id="27" name="出错处理流程图.png"/>
+                    <pic:cNvPr id="28" name="数据采集执行流程图.png"/>
                     <pic:cNvPicPr/>
                   </pic:nvPicPr>
                   <pic:blipFill>
@@ -14425,7 +14411,7 @@
                   <pic:spPr>
                     <a:xfrm>
                       <a:off x="0" y="0"/>
-                      <a:ext cx="6188710" cy="1692275"/>
+                      <a:ext cx="3303680" cy="6751503"/>
                     </a:xfrm>
                     <a:prstGeom prst="rect">
                       <a:avLst/>
@@ -14454,7 +14440,6 @@
           <w:b/>
           <w:sz w:val="24"/>
         </w:rPr>
-        <w:lastRenderedPageBreak/>
         <w:t>错误处理和重试机制</w:t>
       </w:r>
     </w:p>
@@ -14495,31 +14480,41 @@
         <w:pStyle w:val="af2"/>
         <w:widowControl/>
         <w:numPr>
-          <w:ilvl w:val="1"/>
-          <w:numId w:val="20"/>
+          <w:ilvl w:val="0"/>
+          <w:numId w:val="18"/>
         </w:numPr>
         <w:spacing w:line="360" w:lineRule="auto"/>
         <w:ind w:firstLineChars="0"/>
         <w:jc w:val="left"/>
         <w:rPr>
-          <w:rFonts w:ascii="宋体" w:eastAsia="宋体" w:hAnsi="宋体" w:cs="宋体"/>
-          <w:b/>
-          <w:bCs/>
+          <w:rFonts w:ascii="Consolas" w:eastAsia="宋体" w:hAnsi="Consolas" w:cs="宋体"/>
           <w:kern w:val="0"/>
-          <w:sz w:val="24"/>
-          <w:szCs w:val="24"/>
-        </w:rPr>
-      </w:pPr>
-      <w:r>
-        <w:rPr>
-          <w:rFonts w:ascii="宋体" w:eastAsia="宋体" w:hAnsi="宋体" w:cs="宋体"/>
-          <w:b/>
-          <w:bCs/>
+          <w:sz w:val="22"/>
+        </w:rPr>
+      </w:pPr>
+      <w:r>
+        <w:rPr>
+          <w:rFonts w:ascii="Consolas" w:eastAsia="宋体" w:hAnsi="Consolas" w:cs="宋体"/>
           <w:kern w:val="0"/>
-          <w:sz w:val="24"/>
-          <w:szCs w:val="24"/>
-        </w:rPr>
-        <w:t>最大重试次数: 3次</w:t>
+          <w:sz w:val="22"/>
+        </w:rPr>
+        <w:t>最大重试次数</w:t>
+      </w:r>
+      <w:r>
+        <w:rPr>
+          <w:rFonts w:ascii="Consolas" w:eastAsia="宋体" w:hAnsi="Consolas" w:cs="宋体"/>
+          <w:kern w:val="0"/>
+          <w:sz w:val="22"/>
+        </w:rPr>
+        <w:t>: 3</w:t>
+      </w:r>
+      <w:r>
+        <w:rPr>
+          <w:rFonts w:ascii="Consolas" w:eastAsia="宋体" w:hAnsi="Consolas" w:cs="宋体"/>
+          <w:kern w:val="0"/>
+          <w:sz w:val="22"/>
+        </w:rPr>
+        <w:t>次</w:t>
       </w:r>
     </w:p>
     <w:p>
@@ -14527,31 +14522,41 @@
         <w:pStyle w:val="af2"/>
         <w:widowControl/>
         <w:numPr>
-          <w:ilvl w:val="1"/>
-          <w:numId w:val="20"/>
+          <w:ilvl w:val="0"/>
+          <w:numId w:val="18"/>
         </w:numPr>
         <w:spacing w:line="360" w:lineRule="auto"/>
         <w:ind w:firstLineChars="0"/>
         <w:jc w:val="left"/>
         <w:rPr>
-          <w:rFonts w:ascii="宋体" w:eastAsia="宋体" w:hAnsi="宋体" w:cs="宋体"/>
-          <w:b/>
-          <w:bCs/>
+          <w:rFonts w:ascii="Consolas" w:eastAsia="宋体" w:hAnsi="Consolas" w:cs="宋体"/>
           <w:kern w:val="0"/>
-          <w:sz w:val="24"/>
-          <w:szCs w:val="24"/>
-        </w:rPr>
-      </w:pPr>
-      <w:r>
-        <w:rPr>
-          <w:rFonts w:ascii="宋体" w:eastAsia="宋体" w:hAnsi="宋体" w:cs="宋体"/>
-          <w:b/>
-          <w:bCs/>
+          <w:sz w:val="22"/>
+        </w:rPr>
+      </w:pPr>
+      <w:r>
+        <w:rPr>
+          <w:rFonts w:ascii="Consolas" w:eastAsia="宋体" w:hAnsi="Consolas" w:cs="宋体"/>
           <w:kern w:val="0"/>
-          <w:sz w:val="24"/>
-          <w:szCs w:val="24"/>
-        </w:rPr>
-        <w:t>重试延迟: 5秒</w:t>
+          <w:sz w:val="22"/>
+        </w:rPr>
+        <w:t>重试延迟</w:t>
+      </w:r>
+      <w:r>
+        <w:rPr>
+          <w:rFonts w:ascii="Consolas" w:eastAsia="宋体" w:hAnsi="Consolas" w:cs="宋体"/>
+          <w:kern w:val="0"/>
+          <w:sz w:val="22"/>
+        </w:rPr>
+        <w:t>: 5</w:t>
+      </w:r>
+      <w:r>
+        <w:rPr>
+          <w:rFonts w:ascii="Consolas" w:eastAsia="宋体" w:hAnsi="Consolas" w:cs="宋体"/>
+          <w:kern w:val="0"/>
+          <w:sz w:val="22"/>
+        </w:rPr>
+        <w:t>秒</w:t>
       </w:r>
     </w:p>
     <w:p>
@@ -14559,31 +14564,42 @@
         <w:pStyle w:val="af2"/>
         <w:widowControl/>
         <w:numPr>
-          <w:ilvl w:val="1"/>
-          <w:numId w:val="20"/>
+          <w:ilvl w:val="0"/>
+          <w:numId w:val="18"/>
         </w:numPr>
         <w:spacing w:line="360" w:lineRule="auto"/>
         <w:ind w:firstLineChars="0"/>
         <w:jc w:val="left"/>
         <w:rPr>
-          <w:rFonts w:ascii="宋体" w:eastAsia="宋体" w:hAnsi="宋体" w:cs="宋体"/>
-          <w:b/>
-          <w:bCs/>
+          <w:rFonts w:ascii="Consolas" w:eastAsia="宋体" w:hAnsi="Consolas" w:cs="宋体"/>
           <w:kern w:val="0"/>
-          <w:sz w:val="24"/>
-          <w:szCs w:val="24"/>
-        </w:rPr>
-      </w:pPr>
-      <w:r>
-        <w:rPr>
-          <w:rFonts w:ascii="宋体" w:eastAsia="宋体" w:hAnsi="宋体" w:cs="宋体"/>
-          <w:b/>
-          <w:bCs/>
+          <w:sz w:val="22"/>
+        </w:rPr>
+      </w:pPr>
+      <w:r>
+        <w:rPr>
+          <w:rFonts w:ascii="Consolas" w:eastAsia="宋体" w:hAnsi="Consolas" w:cs="宋体"/>
           <w:kern w:val="0"/>
-          <w:sz w:val="24"/>
-          <w:szCs w:val="24"/>
-        </w:rPr>
-        <w:t>请求超时: 30秒</w:t>
+          <w:sz w:val="22"/>
+        </w:rPr>
+        <w:lastRenderedPageBreak/>
+        <w:t>请求超时</w:t>
+      </w:r>
+      <w:r>
+        <w:rPr>
+          <w:rFonts w:ascii="Consolas" w:eastAsia="宋体" w:hAnsi="Consolas" w:cs="宋体"/>
+          <w:kern w:val="0"/>
+          <w:sz w:val="22"/>
+        </w:rPr>
+        <w:t>: 30</w:t>
+      </w:r>
+      <w:r>
+        <w:rPr>
+          <w:rFonts w:ascii="Consolas" w:eastAsia="宋体" w:hAnsi="Consolas" w:cs="宋体"/>
+          <w:kern w:val="0"/>
+          <w:sz w:val="22"/>
+        </w:rPr>
+        <w:t>秒</w:t>
       </w:r>
     </w:p>
     <w:p>
@@ -14591,292 +14607,132 @@
         <w:pStyle w:val="af2"/>
         <w:widowControl/>
         <w:numPr>
-          <w:ilvl w:val="1"/>
-          <w:numId w:val="20"/>
+          <w:ilvl w:val="0"/>
+          <w:numId w:val="18"/>
         </w:numPr>
         <w:spacing w:line="360" w:lineRule="auto"/>
         <w:ind w:firstLineChars="0"/>
         <w:jc w:val="left"/>
         <w:rPr>
+          <w:rFonts w:ascii="Consolas" w:eastAsia="宋体" w:hAnsi="Consolas" w:cs="宋体"/>
+          <w:kern w:val="0"/>
+          <w:sz w:val="22"/>
+        </w:rPr>
+      </w:pPr>
+      <w:r>
+        <w:rPr>
+          <w:rFonts w:ascii="Consolas" w:eastAsia="宋体" w:hAnsi="Consolas" w:cs="宋体"/>
+          <w:kern w:val="0"/>
+          <w:sz w:val="22"/>
+        </w:rPr>
+        <w:t>最大连接错误</w:t>
+      </w:r>
+      <w:r>
+        <w:rPr>
+          <w:rFonts w:ascii="Consolas" w:eastAsia="宋体" w:hAnsi="Consolas" w:cs="宋体"/>
+          <w:kern w:val="0"/>
+          <w:sz w:val="22"/>
+        </w:rPr>
+        <w:t>: 10</w:t>
+      </w:r>
+      <w:r>
+        <w:rPr>
+          <w:rFonts w:ascii="Consolas" w:eastAsia="宋体" w:hAnsi="Consolas" w:cs="宋体"/>
+          <w:kern w:val="0"/>
+          <w:sz w:val="22"/>
+        </w:rPr>
+        <w:t>次</w:t>
+      </w:r>
+    </w:p>
+    <w:p>
+      <w:pPr>
+        <w:rPr>
+          <w:rFonts w:hint="eastAsia"/>
+        </w:rPr>
+      </w:pPr>
+    </w:p>
+    <w:p>
+      <w:pPr>
+        <w:pStyle w:val="3"/>
+        <w:numPr>
+          <w:ilvl w:val="2"/>
+          <w:numId w:val="1"/>
+        </w:numPr>
+        <w:ind w:left="0" w:firstLine="0"/>
+        <w:jc w:val="both"/>
+        <w:rPr>
           <w:rFonts w:ascii="宋体" w:eastAsia="宋体" w:hAnsi="宋体" w:cs="宋体"/>
-          <w:b/>
-          <w:bCs/>
-          <w:kern w:val="0"/>
-          <w:sz w:val="24"/>
-          <w:szCs w:val="24"/>
-        </w:rPr>
-      </w:pPr>
-      <w:r>
-        <w:rPr>
-          <w:rFonts w:ascii="宋体" w:eastAsia="宋体" w:hAnsi="宋体" w:cs="宋体"/>
-          <w:b/>
-          <w:bCs/>
-          <w:kern w:val="0"/>
-          <w:sz w:val="24"/>
-          <w:szCs w:val="24"/>
-        </w:rPr>
-        <w:t>最大连接错误: 10次</w:t>
-      </w:r>
-    </w:p>
-    <w:p>
-      <w:pPr>
-        <w:rPr>
-          <w:rFonts w:hint="eastAsia"/>
-        </w:rPr>
-      </w:pPr>
-      <w:bookmarkStart w:id="6" w:name="_GoBack"/>
-      <w:bookmarkEnd w:id="6"/>
-    </w:p>
-    <w:p>
-      <w:pPr>
-        <w:pStyle w:val="1"/>
-        <w:spacing w:line="720" w:lineRule="auto"/>
-      </w:pPr>
-      <w:r>
-        <w:rPr>
-          <w:rFonts w:ascii="宋体" w:eastAsia="宋体" w:hAnsi="宋体" w:cs="Google Sans" w:hint="eastAsia"/>
           <w:color w:val="1B1C1D"/>
-          <w:sz w:val="32"/>
-          <w:szCs w:val="32"/>
-        </w:rPr>
-        <w:t>后端A</w:t>
-      </w:r>
-      <w:r>
-        <w:rPr>
-          <w:rFonts w:ascii="宋体" w:eastAsia="宋体" w:hAnsi="宋体" w:cs="Google Sans"/>
+          <w:sz w:val="24"/>
+          <w:szCs w:val="24"/>
+        </w:rPr>
+      </w:pPr>
+      <w:r>
+        <w:rPr>
+          <w:rFonts w:ascii="宋体" w:eastAsia="宋体" w:hAnsi="宋体" w:cs="宋体" w:hint="eastAsia"/>
           <w:color w:val="1B1C1D"/>
-          <w:sz w:val="32"/>
-          <w:szCs w:val="32"/>
-        </w:rPr>
-        <w:t>PI</w:t>
-      </w:r>
-      <w:r>
-        <w:rPr>
-          <w:rFonts w:ascii="宋体" w:eastAsia="宋体" w:hAnsi="宋体" w:cs="Google Sans" w:hint="eastAsia"/>
-          <w:color w:val="1B1C1D"/>
-          <w:sz w:val="32"/>
-          <w:szCs w:val="32"/>
-        </w:rPr>
-        <w:t>服务</w:t>
-      </w:r>
-    </w:p>
-    <w:p>
-      <w:pPr>
-        <w:pStyle w:val="1"/>
-        <w:spacing w:line="720" w:lineRule="auto"/>
-      </w:pPr>
-      <w:r>
-        <w:rPr>
-          <w:rFonts w:ascii="宋体" w:eastAsia="宋体" w:hAnsi="宋体" w:cs="Google Sans" w:hint="eastAsia"/>
-          <w:color w:val="1B1C1D"/>
-          <w:sz w:val="32"/>
-          <w:szCs w:val="32"/>
-        </w:rPr>
-        <w:t>前端应用程序</w:t>
-      </w:r>
-    </w:p>
-    <w:p>
-      <w:pPr>
-        <w:pStyle w:val="1"/>
-        <w:rPr>
-          <w:sz w:val="28"/>
-          <w:szCs w:val="28"/>
-        </w:rPr>
-      </w:pPr>
-      <w:r>
-        <w:rPr>
-          <w:rFonts w:cs="Google Sans" w:hint="eastAsia"/>
-          <w:color w:val="1B1C1D"/>
-        </w:rPr>
-        <w:t>数据库和存储</w:t>
-      </w:r>
-    </w:p>
-    <w:p>
-      <w:r>
-        <w:t>行情数据延迟：实时行情数据在数据源更新后，前端展示延迟不超过</w:t>
-      </w:r>
-      <w:r>
-        <w:t xml:space="preserve"> [5] </w:t>
-      </w:r>
-      <w:r>
-        <w:t>秒。</w:t>
-      </w:r>
-    </w:p>
-    <w:p>
-      <w:r>
-        <w:t>页面加载速度：各主要页面（自选、个股详情）加载时间不超过</w:t>
-      </w:r>
-      <w:r>
-        <w:t xml:space="preserve"> [5] </w:t>
-      </w:r>
-      <w:r>
-        <w:t>秒。</w:t>
-      </w:r>
-    </w:p>
-    <w:p>
-      <w:r>
-        <w:t>图表响应：</w:t>
-      </w:r>
-      <w:r>
-        <w:t>K</w:t>
-      </w:r>
-      <w:r>
-        <w:t>线图缩放、平移、切换周期、叠加指标等操作响应流畅，延迟不超过</w:t>
-      </w:r>
-      <w:r>
-        <w:t xml:space="preserve"> [500] </w:t>
-      </w:r>
-      <w:r>
-        <w:t>毫秒。</w:t>
-      </w:r>
-    </w:p>
-    <w:p>
-      <w:r>
-        <w:t>API</w:t>
-      </w:r>
-      <w:r>
-        <w:t>响应时间：大多数</w:t>
-      </w:r>
-      <w:r>
-        <w:t>API</w:t>
-      </w:r>
-      <w:r>
-        <w:t>请求应在</w:t>
-      </w:r>
-      <w:r>
-        <w:t xml:space="preserve"> [5] </w:t>
-      </w:r>
-      <w:r>
-        <w:t>秒内响应。</w:t>
-      </w:r>
-    </w:p>
-    <w:p>
-      <w:r>
-        <w:t>数据采集效率：能够在规定时间内完成日终、周终等数据采集任务。</w:t>
-      </w:r>
-    </w:p>
-    <w:p>
-      <w:pPr>
-        <w:pStyle w:val="1"/>
-        <w:rPr>
-          <w:sz w:val="28"/>
-          <w:szCs w:val="28"/>
-        </w:rPr>
-      </w:pPr>
-      <w:r>
-        <w:rPr>
-          <w:rFonts w:hint="eastAsia"/>
-          <w:sz w:val="28"/>
-          <w:szCs w:val="28"/>
-        </w:rPr>
-        <w:t>配置和部署</w:t>
-      </w:r>
-    </w:p>
-    <w:p>
-      <w:pPr>
-        <w:numPr>
-          <w:ilvl w:val="1"/>
-          <w:numId w:val="2"/>
-        </w:numPr>
-        <w:spacing w:line="360" w:lineRule="auto"/>
+          <w:sz w:val="24"/>
+          <w:szCs w:val="24"/>
+        </w:rPr>
+        <w:t>数据流图</w:t>
+      </w:r>
+    </w:p>
+    <w:p>
+      <w:pPr>
+        <w:snapToGrid w:val="0"/>
+        <w:spacing w:after="120" w:line="360" w:lineRule="auto"/>
+        <w:ind w:firstLine="420"/>
         <w:jc w:val="left"/>
-      </w:pPr>
-      <w:r>
-        <w:t>用户认证与授权：确保用户账号安全，</w:t>
-      </w:r>
-      <w:r>
-        <w:t>API</w:t>
-      </w:r>
-      <w:r>
-        <w:t>调用权限控制。</w:t>
-      </w:r>
-    </w:p>
-    <w:p>
-      <w:pPr>
-        <w:numPr>
-          <w:ilvl w:val="1"/>
-          <w:numId w:val="2"/>
-        </w:numPr>
-        <w:spacing w:line="360" w:lineRule="auto"/>
-        <w:jc w:val="left"/>
-      </w:pPr>
-      <w:r>
-        <w:t>数据传输安全：前后端、后端各服务之间使用加密通信（</w:t>
-      </w:r>
-      <w:r>
-        <w:t>HTTPS, TLS</w:t>
-      </w:r>
-      <w:r>
-        <w:t>）。</w:t>
-      </w:r>
-    </w:p>
-    <w:p>
-      <w:pPr>
-        <w:numPr>
-          <w:ilvl w:val="1"/>
-          <w:numId w:val="2"/>
-        </w:numPr>
-        <w:spacing w:line="360" w:lineRule="auto"/>
-        <w:jc w:val="left"/>
-      </w:pPr>
-      <w:r>
-        <w:t>敏感数据保护：用户密码、</w:t>
-      </w:r>
-      <w:r>
-        <w:t>API</w:t>
-      </w:r>
-      <w:r>
-        <w:t>密钥等敏感信息加密存储，防止数据泄露。</w:t>
-      </w:r>
-    </w:p>
-    <w:p>
-      <w:pPr>
-        <w:numPr>
-          <w:ilvl w:val="1"/>
-          <w:numId w:val="2"/>
-        </w:numPr>
-        <w:spacing w:line="360" w:lineRule="auto"/>
-        <w:jc w:val="left"/>
-      </w:pPr>
-      <w:r>
-        <w:t>防御常见攻击：防御</w:t>
-      </w:r>
-      <w:r>
-        <w:t>SQL</w:t>
-      </w:r>
-      <w:r>
-        <w:t>注入、</w:t>
-      </w:r>
-      <w:r>
-        <w:t>XSS</w:t>
-      </w:r>
-      <w:r>
-        <w:t>、</w:t>
-      </w:r>
-      <w:r>
-        <w:t>CSRF</w:t>
-      </w:r>
-      <w:r>
-        <w:t>、</w:t>
-      </w:r>
-      <w:r>
-        <w:t>DDoS</w:t>
-      </w:r>
-      <w:r>
-        <w:t>等安全威胁。</w:t>
-      </w:r>
-    </w:p>
-    <w:p>
-      <w:pPr>
-        <w:numPr>
-          <w:ilvl w:val="1"/>
-          <w:numId w:val="2"/>
-        </w:numPr>
-        <w:spacing w:line="360" w:lineRule="auto"/>
-        <w:jc w:val="left"/>
-      </w:pPr>
-      <w:r>
-        <w:t>预测模型安全：保护预测模型算法和数据不被非法获取。</w:t>
+        <w:rPr>
+          <w:sz w:val="24"/>
+        </w:rPr>
+      </w:pPr>
+      <w:r>
+        <w:rPr>
+          <w:noProof/>
+          <w:sz w:val="24"/>
+        </w:rPr>
+        <w:drawing>
+          <wp:inline distT="0" distB="0" distL="0" distR="0" wp14:anchorId="696F3CE4" wp14:editId="6B7FE2B9">
+            <wp:extent cx="6188710" cy="1155700"/>
+            <wp:effectExtent l="0" t="0" r="2540" b="6350"/>
+            <wp:docPr id="30" name="图片 30"/>
+            <wp:cNvGraphicFramePr>
+              <a:graphicFrameLocks xmlns:a="http://schemas.openxmlformats.org/drawingml/2006/main" noChangeAspect="1"/>
+            </wp:cNvGraphicFramePr>
+            <a:graphic xmlns:a="http://schemas.openxmlformats.org/drawingml/2006/main">
+              <a:graphicData uri="http://schemas.openxmlformats.org/drawingml/2006/picture">
+                <pic:pic xmlns:pic="http://schemas.openxmlformats.org/drawingml/2006/picture">
+                  <pic:nvPicPr>
+                    <pic:cNvPr id="30" name="数据流图.png"/>
+                    <pic:cNvPicPr/>
+                  </pic:nvPicPr>
+                  <pic:blipFill>
+                    <a:blip r:embed="rId31">
+                      <a:extLst>
+                        <a:ext uri="{28A0092B-C50C-407E-A947-70E740481C1C}">
+                          <a14:useLocalDpi xmlns:a14="http://schemas.microsoft.com/office/drawing/2010/main" val="0"/>
+                        </a:ext>
+                      </a:extLst>
+                    </a:blip>
+                    <a:stretch>
+                      <a:fillRect/>
+                    </a:stretch>
+                  </pic:blipFill>
+                  <pic:spPr>
+                    <a:xfrm>
+                      <a:off x="0" y="0"/>
+                      <a:ext cx="6188710" cy="1155700"/>
+                    </a:xfrm>
+                    <a:prstGeom prst="rect">
+                      <a:avLst/>
+                    </a:prstGeom>
+                  </pic:spPr>
+                </pic:pic>
+              </a:graphicData>
+            </a:graphic>
+          </wp:inline>
+        </w:drawing>
       </w:r>
     </w:p>
     <w:p>
@@ -14895,13 +14751,792 @@
           <w:szCs w:val="28"/>
         </w:rPr>
       </w:pPr>
-      <w:bookmarkStart w:id="7" w:name="_Toc1683"/>
       <w:r>
         <w:rPr>
           <w:rFonts w:asciiTheme="minorEastAsia" w:eastAsiaTheme="minorEastAsia" w:hAnsiTheme="minorEastAsia"/>
           <w:sz w:val="28"/>
           <w:szCs w:val="28"/>
         </w:rPr>
+        <w:t>Akshare</w:t>
+      </w:r>
+      <w:r>
+        <w:rPr>
+          <w:rFonts w:asciiTheme="minorEastAsia" w:eastAsiaTheme="minorEastAsia" w:hAnsiTheme="minorEastAsia" w:hint="eastAsia"/>
+          <w:sz w:val="28"/>
+          <w:szCs w:val="28"/>
+        </w:rPr>
+        <w:t>数据采集器</w:t>
+      </w:r>
+    </w:p>
+    <w:p>
+      <w:pPr>
+        <w:snapToGrid w:val="0"/>
+        <w:spacing w:after="120" w:line="360" w:lineRule="auto"/>
+        <w:ind w:firstLine="420"/>
+        <w:jc w:val="left"/>
+        <w:rPr>
+          <w:rFonts w:hint="eastAsia"/>
+          <w:sz w:val="24"/>
+        </w:rPr>
+      </w:pPr>
+      <w:r>
+        <w:rPr>
+          <w:sz w:val="24"/>
+        </w:rPr>
+        <w:t>本</w:t>
+      </w:r>
+      <w:r>
+        <w:rPr>
+          <w:rFonts w:hint="eastAsia"/>
+          <w:sz w:val="24"/>
+        </w:rPr>
+        <w:t>章节</w:t>
+      </w:r>
+      <w:r>
+        <w:rPr>
+          <w:sz w:val="24"/>
+        </w:rPr>
+        <w:t>介绍</w:t>
+      </w:r>
+      <w:r>
+        <w:rPr>
+          <w:sz w:val="24"/>
+        </w:rPr>
+        <w:t xml:space="preserve"> Akshare </w:t>
+      </w:r>
+      <w:r>
+        <w:rPr>
+          <w:sz w:val="24"/>
+        </w:rPr>
+        <w:t>数据收集子系统，该系统负责通过</w:t>
+      </w:r>
+      <w:r>
+        <w:rPr>
+          <w:sz w:val="24"/>
+        </w:rPr>
+        <w:t xml:space="preserve"> Akshare API </w:t>
+      </w:r>
+      <w:r>
+        <w:rPr>
+          <w:sz w:val="24"/>
+        </w:rPr>
+        <w:t>自动收集中国股市数据。该系统收集实时行情、行业板块表现、股票公告、指数数据和历史交易数据，并将其存储在</w:t>
+      </w:r>
+      <w:r>
+        <w:rPr>
+          <w:sz w:val="24"/>
+        </w:rPr>
+        <w:t xml:space="preserve"> PostgreSQL </w:t>
+      </w:r>
+      <w:r>
+        <w:rPr>
+          <w:sz w:val="24"/>
+        </w:rPr>
+        <w:t>数据库表中</w:t>
+      </w:r>
+      <w:r>
+        <w:rPr>
+          <w:rFonts w:hint="eastAsia"/>
+          <w:sz w:val="24"/>
+        </w:rPr>
+        <w:t>。</w:t>
+      </w:r>
+    </w:p>
+    <w:p>
+      <w:pPr>
+        <w:snapToGrid w:val="0"/>
+        <w:spacing w:after="120" w:line="360" w:lineRule="auto"/>
+        <w:ind w:firstLine="420"/>
+        <w:jc w:val="left"/>
+        <w:rPr>
+          <w:sz w:val="24"/>
+        </w:rPr>
+      </w:pPr>
+      <w:r>
+        <w:rPr>
+          <w:sz w:val="24"/>
+        </w:rPr>
+        <w:t>整体数据采集</w:t>
+      </w:r>
+      <w:r>
+        <w:rPr>
+          <w:rFonts w:hint="eastAsia"/>
+          <w:sz w:val="24"/>
+        </w:rPr>
+        <w:t>编排</w:t>
+      </w:r>
+      <w:r>
+        <w:rPr>
+          <w:sz w:val="24"/>
+        </w:rPr>
+        <w:t>和调度请参见</w:t>
+      </w:r>
+      <w:hyperlink r:id="rId32" w:history="1">
+        <w:r>
+          <w:rPr>
+            <w:b/>
+            <w:sz w:val="24"/>
+          </w:rPr>
+          <w:t>采集</w:t>
+        </w:r>
+        <w:r>
+          <w:rPr>
+            <w:rFonts w:hint="eastAsia"/>
+            <w:b/>
+            <w:sz w:val="24"/>
+          </w:rPr>
+          <w:t>调度</w:t>
+        </w:r>
+      </w:hyperlink>
+      <w:r>
+        <w:rPr>
+          <w:sz w:val="24"/>
+        </w:rPr>
+        <w:t>。</w:t>
+      </w:r>
+      <w:r>
+        <w:rPr>
+          <w:sz w:val="24"/>
+        </w:rPr>
+        <w:t xml:space="preserve"> Tushare API </w:t>
+      </w:r>
+      <w:r>
+        <w:rPr>
+          <w:sz w:val="24"/>
+        </w:rPr>
+        <w:t>的历史数据采集请参见</w:t>
+      </w:r>
+      <w:hyperlink r:id="rId33" w:history="1">
+        <w:r>
+          <w:rPr>
+            <w:b/>
+            <w:sz w:val="24"/>
+          </w:rPr>
+          <w:t xml:space="preserve">Tushare </w:t>
+        </w:r>
+        <w:r>
+          <w:rPr>
+            <w:b/>
+            <w:sz w:val="24"/>
+          </w:rPr>
+          <w:t>数据采集器</w:t>
+        </w:r>
+      </w:hyperlink>
+      <w:r>
+        <w:rPr>
+          <w:rFonts w:hint="eastAsia"/>
+          <w:sz w:val="24"/>
+        </w:rPr>
+        <w:t>。</w:t>
+      </w:r>
+    </w:p>
+    <w:p>
+      <w:pPr>
+        <w:pStyle w:val="3"/>
+        <w:numPr>
+          <w:ilvl w:val="2"/>
+          <w:numId w:val="1"/>
+        </w:numPr>
+        <w:ind w:left="0" w:firstLine="0"/>
+        <w:jc w:val="both"/>
+        <w:rPr>
+          <w:rFonts w:ascii="宋体" w:eastAsia="宋体" w:hAnsi="宋体" w:cs="宋体"/>
+          <w:color w:val="1B1C1D"/>
+          <w:sz w:val="24"/>
+          <w:szCs w:val="24"/>
+        </w:rPr>
+      </w:pPr>
+      <w:r>
+        <w:rPr>
+          <w:rFonts w:ascii="宋体" w:eastAsia="宋体" w:hAnsi="宋体" w:cs="宋体" w:hint="eastAsia"/>
+          <w:color w:val="1B1C1D"/>
+          <w:sz w:val="24"/>
+          <w:szCs w:val="24"/>
+        </w:rPr>
+        <w:t>系统架构</w:t>
+      </w:r>
+    </w:p>
+    <w:p>
+      <w:pPr>
+        <w:snapToGrid w:val="0"/>
+        <w:spacing w:after="120" w:line="360" w:lineRule="auto"/>
+        <w:ind w:firstLine="420"/>
+        <w:jc w:val="left"/>
+        <w:rPr>
+          <w:sz w:val="24"/>
+        </w:rPr>
+      </w:pPr>
+    </w:p>
+    <w:p>
+      <w:pPr>
+        <w:pStyle w:val="3"/>
+        <w:numPr>
+          <w:ilvl w:val="2"/>
+          <w:numId w:val="1"/>
+        </w:numPr>
+        <w:ind w:left="0" w:firstLine="0"/>
+        <w:jc w:val="both"/>
+        <w:rPr>
+          <w:rFonts w:ascii="宋体" w:eastAsia="宋体" w:hAnsi="宋体" w:cs="宋体"/>
+          <w:color w:val="1B1C1D"/>
+          <w:sz w:val="24"/>
+          <w:szCs w:val="24"/>
+        </w:rPr>
+      </w:pPr>
+      <w:r>
+        <w:rPr>
+          <w:rFonts w:ascii="宋体" w:eastAsia="宋体" w:hAnsi="宋体" w:cs="宋体" w:hint="eastAsia"/>
+          <w:color w:val="1B1C1D"/>
+          <w:sz w:val="24"/>
+          <w:szCs w:val="24"/>
+        </w:rPr>
+        <w:t>采集器层次结构</w:t>
+      </w:r>
+    </w:p>
+    <w:p>
+      <w:pPr>
+        <w:snapToGrid w:val="0"/>
+        <w:spacing w:after="120" w:line="360" w:lineRule="auto"/>
+        <w:ind w:firstLine="420"/>
+        <w:jc w:val="left"/>
+        <w:rPr>
+          <w:sz w:val="24"/>
+        </w:rPr>
+      </w:pPr>
+    </w:p>
+    <w:p>
+      <w:pPr>
+        <w:pStyle w:val="3"/>
+        <w:numPr>
+          <w:ilvl w:val="2"/>
+          <w:numId w:val="1"/>
+        </w:numPr>
+        <w:ind w:left="0" w:firstLine="0"/>
+        <w:jc w:val="both"/>
+        <w:rPr>
+          <w:rFonts w:ascii="宋体" w:eastAsia="宋体" w:hAnsi="宋体" w:cs="宋体"/>
+          <w:color w:val="1B1C1D"/>
+          <w:sz w:val="24"/>
+          <w:szCs w:val="24"/>
+        </w:rPr>
+      </w:pPr>
+      <w:r>
+        <w:rPr>
+          <w:rFonts w:ascii="宋体" w:eastAsia="宋体" w:hAnsi="宋体" w:cs="宋体" w:hint="eastAsia"/>
+          <w:color w:val="1B1C1D"/>
+          <w:sz w:val="24"/>
+          <w:szCs w:val="24"/>
+        </w:rPr>
+        <w:t>数据流架构</w:t>
+      </w:r>
+    </w:p>
+    <w:p>
+      <w:pPr>
+        <w:snapToGrid w:val="0"/>
+        <w:spacing w:after="120" w:line="360" w:lineRule="auto"/>
+        <w:ind w:firstLine="420"/>
+        <w:jc w:val="left"/>
+        <w:rPr>
+          <w:sz w:val="24"/>
+        </w:rPr>
+      </w:pPr>
+    </w:p>
+    <w:p>
+      <w:pPr>
+        <w:pStyle w:val="3"/>
+        <w:numPr>
+          <w:ilvl w:val="2"/>
+          <w:numId w:val="1"/>
+        </w:numPr>
+        <w:ind w:left="0" w:firstLine="0"/>
+        <w:jc w:val="both"/>
+        <w:rPr>
+          <w:rFonts w:ascii="宋体" w:eastAsia="宋体" w:hAnsi="宋体" w:cs="宋体"/>
+          <w:color w:val="1B1C1D"/>
+          <w:sz w:val="24"/>
+          <w:szCs w:val="24"/>
+        </w:rPr>
+      </w:pPr>
+      <w:r>
+        <w:rPr>
+          <w:rFonts w:ascii="宋体" w:eastAsia="宋体" w:hAnsi="宋体" w:cs="宋体" w:hint="eastAsia"/>
+          <w:color w:val="1B1C1D"/>
+          <w:sz w:val="24"/>
+          <w:szCs w:val="24"/>
+        </w:rPr>
+        <w:t>采集器基类</w:t>
+      </w:r>
+    </w:p>
+    <w:p>
+      <w:pPr>
+        <w:snapToGrid w:val="0"/>
+        <w:spacing w:after="120" w:line="360" w:lineRule="auto"/>
+        <w:ind w:firstLine="420"/>
+        <w:jc w:val="left"/>
+        <w:rPr>
+          <w:sz w:val="24"/>
+        </w:rPr>
+      </w:pPr>
+    </w:p>
+    <w:p>
+      <w:pPr>
+        <w:pStyle w:val="3"/>
+        <w:numPr>
+          <w:ilvl w:val="2"/>
+          <w:numId w:val="1"/>
+        </w:numPr>
+        <w:ind w:left="0" w:firstLine="0"/>
+        <w:jc w:val="both"/>
+        <w:rPr>
+          <w:rFonts w:ascii="宋体" w:eastAsia="宋体" w:hAnsi="宋体" w:cs="宋体"/>
+          <w:color w:val="1B1C1D"/>
+          <w:sz w:val="24"/>
+          <w:szCs w:val="24"/>
+        </w:rPr>
+      </w:pPr>
+      <w:r>
+        <w:rPr>
+          <w:rFonts w:ascii="宋体" w:eastAsia="宋体" w:hAnsi="宋体" w:cs="宋体" w:hint="eastAsia"/>
+          <w:color w:val="1B1C1D"/>
+          <w:sz w:val="24"/>
+          <w:szCs w:val="24"/>
+        </w:rPr>
+        <w:lastRenderedPageBreak/>
+        <w:t>实时数据采集器</w:t>
+      </w:r>
+    </w:p>
+    <w:p>
+      <w:pPr>
+        <w:pStyle w:val="4"/>
+        <w:numPr>
+          <w:ilvl w:val="3"/>
+          <w:numId w:val="20"/>
+        </w:numPr>
+      </w:pPr>
+      <w:r>
+        <w:rPr>
+          <w:rFonts w:hint="eastAsia"/>
+        </w:rPr>
+        <w:t>股票报价</w:t>
+      </w:r>
+      <w:r>
+        <w:rPr>
+          <w:rFonts w:hint="eastAsia"/>
+        </w:rPr>
+        <w:t>采集器</w:t>
+      </w:r>
+    </w:p>
+    <w:p>
+      <w:pPr>
+        <w:rPr>
+          <w:rFonts w:hint="eastAsia"/>
+        </w:rPr>
+      </w:pPr>
+    </w:p>
+    <w:p>
+      <w:pPr>
+        <w:pStyle w:val="4"/>
+        <w:numPr>
+          <w:ilvl w:val="3"/>
+          <w:numId w:val="20"/>
+        </w:numPr>
+      </w:pPr>
+      <w:r>
+        <w:rPr>
+          <w:rFonts w:hint="eastAsia"/>
+        </w:rPr>
+        <w:t>股票报价</w:t>
+      </w:r>
+      <w:r>
+        <w:rPr>
+          <w:rFonts w:hint="eastAsia"/>
+        </w:rPr>
+        <w:t>采集器</w:t>
+      </w:r>
+    </w:p>
+    <w:p>
+      <w:pPr>
+        <w:rPr>
+          <w:rFonts w:hint="eastAsia"/>
+        </w:rPr>
+      </w:pPr>
+    </w:p>
+    <w:p>
+      <w:pPr>
+        <w:pStyle w:val="4"/>
+        <w:numPr>
+          <w:ilvl w:val="3"/>
+          <w:numId w:val="20"/>
+        </w:numPr>
+      </w:pPr>
+      <w:r>
+        <w:rPr>
+          <w:rFonts w:hint="eastAsia"/>
+        </w:rPr>
+        <w:t>股票报价</w:t>
+      </w:r>
+      <w:r>
+        <w:rPr>
+          <w:rFonts w:hint="eastAsia"/>
+        </w:rPr>
+        <w:t>采集器</w:t>
+      </w:r>
+    </w:p>
+    <w:p>
+      <w:pPr>
+        <w:rPr>
+          <w:rFonts w:hint="eastAsia"/>
+        </w:rPr>
+      </w:pPr>
+      <w:bookmarkStart w:id="6" w:name="_GoBack"/>
+      <w:bookmarkEnd w:id="6"/>
+    </w:p>
+    <w:p>
+      <w:pPr>
+        <w:pStyle w:val="4"/>
+        <w:numPr>
+          <w:ilvl w:val="3"/>
+          <w:numId w:val="20"/>
+        </w:numPr>
+      </w:pPr>
+      <w:r>
+        <w:rPr>
+          <w:rFonts w:hint="eastAsia"/>
+        </w:rPr>
+        <w:t>股票报价</w:t>
+      </w:r>
+      <w:r>
+        <w:rPr>
+          <w:rFonts w:hint="eastAsia"/>
+        </w:rPr>
+        <w:t>采集器</w:t>
+      </w:r>
+    </w:p>
+    <w:p>
+      <w:pPr>
+        <w:snapToGrid w:val="0"/>
+        <w:spacing w:after="120" w:line="360" w:lineRule="auto"/>
+        <w:ind w:firstLine="420"/>
+        <w:jc w:val="left"/>
+        <w:rPr>
+          <w:sz w:val="24"/>
+        </w:rPr>
+      </w:pPr>
+    </w:p>
+    <w:p>
+      <w:pPr>
+        <w:pStyle w:val="3"/>
+        <w:numPr>
+          <w:ilvl w:val="2"/>
+          <w:numId w:val="1"/>
+        </w:numPr>
+        <w:ind w:left="0" w:firstLine="0"/>
+        <w:jc w:val="both"/>
+        <w:rPr>
+          <w:rFonts w:ascii="宋体" w:eastAsia="宋体" w:hAnsi="宋体" w:cs="宋体"/>
+          <w:color w:val="1B1C1D"/>
+          <w:sz w:val="24"/>
+          <w:szCs w:val="24"/>
+        </w:rPr>
+      </w:pPr>
+      <w:r>
+        <w:rPr>
+          <w:rFonts w:ascii="宋体" w:eastAsia="宋体" w:hAnsi="宋体" w:cs="宋体" w:hint="eastAsia"/>
+          <w:color w:val="1B1C1D"/>
+          <w:sz w:val="24"/>
+          <w:szCs w:val="24"/>
+        </w:rPr>
+        <w:t>数据流架构</w:t>
+      </w:r>
+    </w:p>
+    <w:p>
+      <w:pPr>
+        <w:snapToGrid w:val="0"/>
+        <w:spacing w:after="120" w:line="360" w:lineRule="auto"/>
+        <w:ind w:firstLine="420"/>
+        <w:jc w:val="left"/>
+        <w:rPr>
+          <w:rFonts w:hint="eastAsia"/>
+          <w:sz w:val="24"/>
+        </w:rPr>
+      </w:pPr>
+    </w:p>
+    <w:p>
+      <w:pPr>
+        <w:pStyle w:val="1"/>
+        <w:spacing w:line="720" w:lineRule="auto"/>
+      </w:pPr>
+      <w:r>
+        <w:rPr>
+          <w:rFonts w:ascii="宋体" w:eastAsia="宋体" w:hAnsi="宋体" w:cs="Google Sans" w:hint="eastAsia"/>
+          <w:color w:val="1B1C1D"/>
+          <w:sz w:val="32"/>
+          <w:szCs w:val="32"/>
+        </w:rPr>
+        <w:t>后端A</w:t>
+      </w:r>
+      <w:r>
+        <w:rPr>
+          <w:rFonts w:ascii="宋体" w:eastAsia="宋体" w:hAnsi="宋体" w:cs="Google Sans"/>
+          <w:color w:val="1B1C1D"/>
+          <w:sz w:val="32"/>
+          <w:szCs w:val="32"/>
+        </w:rPr>
+        <w:t>PI</w:t>
+      </w:r>
+      <w:r>
+        <w:rPr>
+          <w:rFonts w:ascii="宋体" w:eastAsia="宋体" w:hAnsi="宋体" w:cs="Google Sans" w:hint="eastAsia"/>
+          <w:color w:val="1B1C1D"/>
+          <w:sz w:val="32"/>
+          <w:szCs w:val="32"/>
+        </w:rPr>
+        <w:t>服务</w:t>
+      </w:r>
+    </w:p>
+    <w:p>
+      <w:pPr>
+        <w:pStyle w:val="1"/>
+        <w:spacing w:line="720" w:lineRule="auto"/>
+      </w:pPr>
+      <w:r>
+        <w:rPr>
+          <w:rFonts w:ascii="宋体" w:eastAsia="宋体" w:hAnsi="宋体" w:cs="Google Sans" w:hint="eastAsia"/>
+          <w:color w:val="1B1C1D"/>
+          <w:sz w:val="32"/>
+          <w:szCs w:val="32"/>
+        </w:rPr>
+        <w:t>前端应用程序</w:t>
+      </w:r>
+    </w:p>
+    <w:p>
+      <w:pPr>
+        <w:pStyle w:val="1"/>
+        <w:rPr>
+          <w:sz w:val="28"/>
+          <w:szCs w:val="28"/>
+        </w:rPr>
+      </w:pPr>
+      <w:r>
+        <w:rPr>
+          <w:rFonts w:cs="Google Sans" w:hint="eastAsia"/>
+          <w:color w:val="1B1C1D"/>
+        </w:rPr>
+        <w:t>数据库和存储</w:t>
+      </w:r>
+    </w:p>
+    <w:p>
+      <w:r>
+        <w:t>行情数据延迟：实时行情数据在数据源更新后，前端展示延迟不超过</w:t>
+      </w:r>
+      <w:r>
+        <w:t xml:space="preserve"> [5] </w:t>
+      </w:r>
+      <w:r>
+        <w:t>秒。</w:t>
+      </w:r>
+    </w:p>
+    <w:p>
+      <w:r>
+        <w:t>页面加载速度：各主要页面（自选、个股详情）加载时间不超过</w:t>
+      </w:r>
+      <w:r>
+        <w:t xml:space="preserve"> [5] </w:t>
+      </w:r>
+      <w:r>
+        <w:t>秒。</w:t>
+      </w:r>
+    </w:p>
+    <w:p>
+      <w:r>
+        <w:t>图表响应：</w:t>
+      </w:r>
+      <w:r>
+        <w:t>K</w:t>
+      </w:r>
+      <w:r>
+        <w:t>线图缩放、平移、切换周期、叠加指标等操作响应流畅，延迟不超过</w:t>
+      </w:r>
+      <w:r>
+        <w:t xml:space="preserve"> [500] </w:t>
+      </w:r>
+      <w:r>
+        <w:t>毫秒。</w:t>
+      </w:r>
+    </w:p>
+    <w:p>
+      <w:r>
+        <w:t>API</w:t>
+      </w:r>
+      <w:r>
+        <w:t>响应时间：大多数</w:t>
+      </w:r>
+      <w:r>
+        <w:t>API</w:t>
+      </w:r>
+      <w:r>
+        <w:t>请求应在</w:t>
+      </w:r>
+      <w:r>
+        <w:t xml:space="preserve"> [5] </w:t>
+      </w:r>
+      <w:r>
+        <w:t>秒内响应。</w:t>
+      </w:r>
+    </w:p>
+    <w:p>
+      <w:r>
+        <w:t>数据采集效率：能够在规定时间内完成日终、周终等数据采集任务。</w:t>
+      </w:r>
+    </w:p>
+    <w:p>
+      <w:pPr>
+        <w:pStyle w:val="1"/>
+        <w:rPr>
+          <w:sz w:val="28"/>
+          <w:szCs w:val="28"/>
+        </w:rPr>
+      </w:pPr>
+      <w:r>
+        <w:rPr>
+          <w:rFonts w:hint="eastAsia"/>
+          <w:sz w:val="28"/>
+          <w:szCs w:val="28"/>
+        </w:rPr>
+        <w:t>配置和部署</w:t>
+      </w:r>
+    </w:p>
+    <w:p>
+      <w:pPr>
+        <w:numPr>
+          <w:ilvl w:val="1"/>
+          <w:numId w:val="2"/>
+        </w:numPr>
+        <w:spacing w:line="360" w:lineRule="auto"/>
+        <w:jc w:val="left"/>
+      </w:pPr>
+      <w:r>
+        <w:t>用户认证与授权：确保用户账号安全，</w:t>
+      </w:r>
+      <w:r>
+        <w:t>API</w:t>
+      </w:r>
+      <w:r>
+        <w:t>调用权限控制。</w:t>
+      </w:r>
+    </w:p>
+    <w:p>
+      <w:pPr>
+        <w:numPr>
+          <w:ilvl w:val="1"/>
+          <w:numId w:val="2"/>
+        </w:numPr>
+        <w:spacing w:line="360" w:lineRule="auto"/>
+        <w:jc w:val="left"/>
+      </w:pPr>
+      <w:r>
+        <w:t>数据传输安全：前后端、后端各服务之间使用加密通信（</w:t>
+      </w:r>
+      <w:r>
+        <w:t>HTTPS, TLS</w:t>
+      </w:r>
+      <w:r>
+        <w:t>）。</w:t>
+      </w:r>
+    </w:p>
+    <w:p>
+      <w:pPr>
+        <w:numPr>
+          <w:ilvl w:val="1"/>
+          <w:numId w:val="2"/>
+        </w:numPr>
+        <w:spacing w:line="360" w:lineRule="auto"/>
+        <w:jc w:val="left"/>
+      </w:pPr>
+      <w:r>
+        <w:lastRenderedPageBreak/>
+        <w:t>敏感数据保护：用户密码、</w:t>
+      </w:r>
+      <w:r>
+        <w:t>API</w:t>
+      </w:r>
+      <w:r>
+        <w:t>密钥等敏感信息加密存储，防止数据泄露。</w:t>
+      </w:r>
+    </w:p>
+    <w:p>
+      <w:pPr>
+        <w:numPr>
+          <w:ilvl w:val="1"/>
+          <w:numId w:val="2"/>
+        </w:numPr>
+        <w:spacing w:line="360" w:lineRule="auto"/>
+        <w:jc w:val="left"/>
+      </w:pPr>
+      <w:r>
+        <w:t>防御常见攻击：防御</w:t>
+      </w:r>
+      <w:r>
+        <w:t>SQL</w:t>
+      </w:r>
+      <w:r>
+        <w:t>注入、</w:t>
+      </w:r>
+      <w:r>
+        <w:t>XSS</w:t>
+      </w:r>
+      <w:r>
+        <w:t>、</w:t>
+      </w:r>
+      <w:r>
+        <w:t>CSRF</w:t>
+      </w:r>
+      <w:r>
+        <w:t>、</w:t>
+      </w:r>
+      <w:r>
+        <w:t>DDoS</w:t>
+      </w:r>
+      <w:r>
+        <w:t>等安全威胁。</w:t>
+      </w:r>
+    </w:p>
+    <w:p>
+      <w:pPr>
+        <w:numPr>
+          <w:ilvl w:val="1"/>
+          <w:numId w:val="2"/>
+        </w:numPr>
+        <w:spacing w:line="360" w:lineRule="auto"/>
+        <w:jc w:val="left"/>
+      </w:pPr>
+      <w:r>
+        <w:t>预测模型安全：保护预测模型算法和数据不被非法获取。</w:t>
+      </w:r>
+    </w:p>
+    <w:p>
+      <w:pPr>
+        <w:pStyle w:val="2"/>
+        <w:numPr>
+          <w:ilvl w:val="1"/>
+          <w:numId w:val="1"/>
+        </w:numPr>
+        <w:spacing w:before="120" w:after="120" w:line="360" w:lineRule="auto"/>
+        <w:ind w:left="0" w:firstLine="0"/>
+        <w:jc w:val="both"/>
+        <w:rPr>
+          <w:rFonts w:asciiTheme="minorEastAsia" w:eastAsiaTheme="minorEastAsia" w:hAnsiTheme="minorEastAsia"/>
+          <w:sz w:val="28"/>
+          <w:szCs w:val="28"/>
+        </w:rPr>
+      </w:pPr>
+      <w:bookmarkStart w:id="7" w:name="_Toc1683"/>
+      <w:r>
+        <w:rPr>
+          <w:rFonts w:asciiTheme="minorEastAsia" w:eastAsiaTheme="minorEastAsia" w:hAnsiTheme="minorEastAsia"/>
+          <w:sz w:val="28"/>
+          <w:szCs w:val="28"/>
+        </w:rPr>
         <w:t>高可用性需求</w:t>
       </w:r>
       <w:bookmarkEnd w:id="7"/>
@@ -14939,7 +15574,7 @@
       </w:r>
     </w:p>
     <w:sectPr>
-      <w:headerReference w:type="default" r:id="rId31"/>
+      <w:headerReference w:type="default" r:id="rId34"/>
       <w:pgSz w:w="11906" w:h="16838"/>
       <w:pgMar w:top="1440" w:right="1080" w:bottom="1440" w:left="1080" w:header="851" w:footer="992" w:gutter="0"/>
       <w:cols w:space="425"/>
@@ -15029,7 +15664,7 @@
         <w:sz w:val="20"/>
         <w:szCs w:val="21"/>
       </w:rPr>
-      <w:t>19</w:t>
+      <w:t>21</w:t>
     </w:r>
     <w:r>
       <w:rPr>
@@ -15084,7 +15719,7 @@
         <w:sz w:val="20"/>
         <w:szCs w:val="21"/>
       </w:rPr>
-      <w:t>19</w:t>
+      <w:t>22</w:t>
     </w:r>
     <w:r>
       <w:rPr>
@@ -17454,7 +18089,7 @@
         <w:rFonts w:ascii="Wingdings" w:hAnsi="Wingdings" w:hint="default"/>
       </w:rPr>
     </w:lvl>
-    <w:lvl w:ilvl="1" w:tplc="04090003" w:tentative="1">
+    <w:lvl w:ilvl="1" w:tplc="04090003">
       <w:start w:val="1"/>
       <w:numFmt w:val="bullet"/>
       <w:lvlText w:val=""/>
@@ -17701,6 +18336,119 @@
     </w:lvl>
   </w:abstractNum>
   <w:abstractNum w:abstractNumId="16" w15:restartNumberingAfterBreak="0">
+    <w:nsid w:val="54E76BD2"/>
+    <w:multiLevelType w:val="multilevel"/>
+    <w:tmpl w:val="600E68B2"/>
+    <w:lvl w:ilvl="0">
+      <w:start w:val="3"/>
+      <w:numFmt w:val="decimal"/>
+      <w:lvlText w:val="%1"/>
+      <w:lvlJc w:val="left"/>
+      <w:pPr>
+        <w:ind w:left="852" w:hanging="852"/>
+      </w:pPr>
+      <w:rPr>
+        <w:rFonts w:hint="default"/>
+      </w:rPr>
+    </w:lvl>
+    <w:lvl w:ilvl="1">
+      <w:start w:val="2"/>
+      <w:numFmt w:val="decimal"/>
+      <w:lvlText w:val="%1.%2"/>
+      <w:lvlJc w:val="left"/>
+      <w:pPr>
+        <w:ind w:left="852" w:hanging="852"/>
+      </w:pPr>
+      <w:rPr>
+        <w:rFonts w:hint="default"/>
+      </w:rPr>
+    </w:lvl>
+    <w:lvl w:ilvl="2">
+      <w:start w:val="5"/>
+      <w:numFmt w:val="decimal"/>
+      <w:lvlText w:val="%1.%2.%3"/>
+      <w:lvlJc w:val="left"/>
+      <w:pPr>
+        <w:ind w:left="852" w:hanging="852"/>
+      </w:pPr>
+      <w:rPr>
+        <w:rFonts w:hint="default"/>
+      </w:rPr>
+    </w:lvl>
+    <w:lvl w:ilvl="3">
+      <w:start w:val="1"/>
+      <w:numFmt w:val="decimal"/>
+      <w:lvlText w:val="%1.%2.%3.%4"/>
+      <w:lvlJc w:val="left"/>
+      <w:pPr>
+        <w:ind w:left="1080" w:hanging="1080"/>
+      </w:pPr>
+      <w:rPr>
+        <w:rFonts w:hint="default"/>
+      </w:rPr>
+    </w:lvl>
+    <w:lvl w:ilvl="4">
+      <w:start w:val="1"/>
+      <w:numFmt w:val="decimal"/>
+      <w:lvlText w:val="%1.%2.%3.%4.%5"/>
+      <w:lvlJc w:val="left"/>
+      <w:pPr>
+        <w:ind w:left="1440" w:hanging="1440"/>
+      </w:pPr>
+      <w:rPr>
+        <w:rFonts w:hint="default"/>
+      </w:rPr>
+    </w:lvl>
+    <w:lvl w:ilvl="5">
+      <w:start w:val="1"/>
+      <w:numFmt w:val="decimal"/>
+      <w:lvlText w:val="%1.%2.%3.%4.%5.%6"/>
+      <w:lvlJc w:val="left"/>
+      <w:pPr>
+        <w:ind w:left="1440" w:hanging="1440"/>
+      </w:pPr>
+      <w:rPr>
+        <w:rFonts w:hint="default"/>
+      </w:rPr>
+    </w:lvl>
+    <w:lvl w:ilvl="6">
+      <w:start w:val="1"/>
+      <w:numFmt w:val="decimal"/>
+      <w:lvlText w:val="%1.%2.%3.%4.%5.%6.%7"/>
+      <w:lvlJc w:val="left"/>
+      <w:pPr>
+        <w:ind w:left="1800" w:hanging="1800"/>
+      </w:pPr>
+      <w:rPr>
+        <w:rFonts w:hint="default"/>
+      </w:rPr>
+    </w:lvl>
+    <w:lvl w:ilvl="7">
+      <w:start w:val="1"/>
+      <w:numFmt w:val="decimal"/>
+      <w:lvlText w:val="%1.%2.%3.%4.%5.%6.%7.%8"/>
+      <w:lvlJc w:val="left"/>
+      <w:pPr>
+        <w:ind w:left="2160" w:hanging="2160"/>
+      </w:pPr>
+      <w:rPr>
+        <w:rFonts w:hint="default"/>
+      </w:rPr>
+    </w:lvl>
+    <w:lvl w:ilvl="8">
+      <w:start w:val="1"/>
+      <w:numFmt w:val="decimal"/>
+      <w:lvlText w:val="%1.%2.%3.%4.%5.%6.%7.%8.%9"/>
+      <w:lvlJc w:val="left"/>
+      <w:pPr>
+        <w:ind w:left="2160" w:hanging="2160"/>
+      </w:pPr>
+      <w:rPr>
+        <w:rFonts w:hint="default"/>
+      </w:rPr>
+    </w:lvl>
+  </w:abstractNum>
+  <w:abstractNum w:abstractNumId="17" w15:restartNumberingAfterBreak="0">
     <w:nsid w:val="732A6D40"/>
     <w:multiLevelType w:val="multilevel"/>
     <w:tmpl w:val="F3D277B6"/>
@@ -17843,98 +18591,6 @@
         <w:rFonts w:ascii="Wingdings" w:hAnsi="Wingdings" w:hint="default"/>
         <w:sz w:val="20"/>
       </w:rPr>
-    </w:lvl>
-  </w:abstractNum>
-  <w:abstractNum w:abstractNumId="17" w15:restartNumberingAfterBreak="0">
-    <w:nsid w:val="77107435"/>
-    <w:multiLevelType w:val="hybridMultilevel"/>
-    <w:tmpl w:val="E0A817A2"/>
-    <w:lvl w:ilvl="0" w:tplc="0409000D">
-      <w:start w:val="1"/>
-      <w:numFmt w:val="bullet"/>
-      <w:lvlText w:val=""/>
-      <w:lvlJc w:val="left"/>
-      <w:pPr>
-        <w:ind w:left="840" w:hanging="420"/>
-      </w:pPr>
-      <w:rPr>
-        <w:rFonts w:ascii="Wingdings" w:hAnsi="Wingdings" w:hint="default"/>
-      </w:rPr>
-    </w:lvl>
-    <w:lvl w:ilvl="1" w:tplc="04090001">
-      <w:start w:val="1"/>
-      <w:numFmt w:val="bullet"/>
-      <w:lvlText w:val=""/>
-      <w:lvlJc w:val="left"/>
-      <w:pPr>
-        <w:ind w:left="1200" w:hanging="360"/>
-      </w:pPr>
-      <w:rPr>
-        <w:rFonts w:ascii="Wingdings" w:hAnsi="Wingdings" w:hint="default"/>
-      </w:rPr>
-    </w:lvl>
-    <w:lvl w:ilvl="2" w:tplc="0409001B" w:tentative="1">
-      <w:start w:val="1"/>
-      <w:numFmt w:val="lowerRoman"/>
-      <w:lvlText w:val="%3."/>
-      <w:lvlJc w:val="right"/>
-      <w:pPr>
-        <w:ind w:left="1680" w:hanging="420"/>
-      </w:pPr>
-    </w:lvl>
-    <w:lvl w:ilvl="3" w:tplc="0409000F" w:tentative="1">
-      <w:start w:val="1"/>
-      <w:numFmt w:val="decimal"/>
-      <w:lvlText w:val="%4."/>
-      <w:lvlJc w:val="left"/>
-      <w:pPr>
-        <w:ind w:left="2100" w:hanging="420"/>
-      </w:pPr>
-    </w:lvl>
-    <w:lvl w:ilvl="4" w:tplc="04090019" w:tentative="1">
-      <w:start w:val="1"/>
-      <w:numFmt w:val="lowerLetter"/>
-      <w:lvlText w:val="%5)"/>
-      <w:lvlJc w:val="left"/>
-      <w:pPr>
-        <w:ind w:left="2520" w:hanging="420"/>
-      </w:pPr>
-    </w:lvl>
-    <w:lvl w:ilvl="5" w:tplc="0409001B" w:tentative="1">
-      <w:start w:val="1"/>
-      <w:numFmt w:val="lowerRoman"/>
-      <w:lvlText w:val="%6."/>
-      <w:lvlJc w:val="right"/>
-      <w:pPr>
-        <w:ind w:left="2940" w:hanging="420"/>
-      </w:pPr>
-    </w:lvl>
-    <w:lvl w:ilvl="6" w:tplc="0409000F" w:tentative="1">
-      <w:start w:val="1"/>
-      <w:numFmt w:val="decimal"/>
-      <w:lvlText w:val="%7."/>
-      <w:lvlJc w:val="left"/>
-      <w:pPr>
-        <w:ind w:left="3360" w:hanging="420"/>
-      </w:pPr>
-    </w:lvl>
-    <w:lvl w:ilvl="7" w:tplc="04090019" w:tentative="1">
-      <w:start w:val="1"/>
-      <w:numFmt w:val="lowerLetter"/>
-      <w:lvlText w:val="%8)"/>
-      <w:lvlJc w:val="left"/>
-      <w:pPr>
-        <w:ind w:left="3780" w:hanging="420"/>
-      </w:pPr>
-    </w:lvl>
-    <w:lvl w:ilvl="8" w:tplc="0409001B" w:tentative="1">
-      <w:start w:val="1"/>
-      <w:numFmt w:val="lowerRoman"/>
-      <w:lvlText w:val="%9."/>
-      <w:lvlJc w:val="right"/>
-      <w:pPr>
-        <w:ind w:left="4200" w:hanging="420"/>
-      </w:pPr>
     </w:lvl>
   </w:abstractNum>
   <w:abstractNum w:abstractNumId="18" w15:restartNumberingAfterBreak="0">
@@ -18222,7 +18878,7 @@
     <w:abstractNumId w:val="4"/>
   </w:num>
   <w:num w:numId="17">
-    <w:abstractNumId w:val="16"/>
+    <w:abstractNumId w:val="17"/>
   </w:num>
   <w:num w:numId="18">
     <w:abstractNumId w:val="14"/>
@@ -18231,7 +18887,7 @@
     <w:abstractNumId w:val="19"/>
   </w:num>
   <w:num w:numId="20">
-    <w:abstractNumId w:val="17"/>
+    <w:abstractNumId w:val="16"/>
   </w:num>
   <w:numIdMacAtCleanup w:val="20"/>
 </w:numbering>
@@ -19783,7 +20439,7 @@
 </file>
 
 <file path=customXml/itemProps2.xml><?xml version="1.0" encoding="utf-8"?>
-<ds:datastoreItem xmlns:ds="http://schemas.openxmlformats.org/officeDocument/2006/customXml" ds:itemID="{DD1BFB6E-CE0F-413A-9516-443CB4C9C73A}">
+<ds:datastoreItem xmlns:ds="http://schemas.openxmlformats.org/officeDocument/2006/customXml" ds:itemID="{6966227D-F0AE-47CF-AC82-0681144DD9C9}">
   <ds:schemaRefs>
     <ds:schemaRef ds:uri="http://schemas.openxmlformats.org/wordprocessingml/2006/main"/>
     <ds:schemaRef ds:uri="http://schemas.openxmlformats.org/officeDocument/2006/relationships"/>
